--- a/assignment_1.docx
+++ b/assignment_1.docx
@@ -5,12 +5,52 @@
     <w:p>
       <w:pPr>
         <w:rPr>
+          <w:b/>
+          <w:bCs/>
+          <w:color w:val="4472C4" w:themeColor="accent1"/>
+        </w:rPr>
+      </w:pPr>
+      <w:r>
+        <w:rPr>
           <w:rFonts w:hint="eastAsia"/>
           <w:b/>
           <w:bCs/>
           <w:color w:val="4472C4" w:themeColor="accent1"/>
         </w:rPr>
-      </w:pPr>
+        <w:t>use</w:t>
+      </w:r>
+      <w:r>
+        <w:rPr>
+          <w:b/>
+          <w:bCs/>
+          <w:color w:val="4472C4" w:themeColor="accent1"/>
+        </w:rPr>
+        <w:t xml:space="preserve"> case </w:t>
+      </w:r>
+      <w:r>
+        <w:rPr>
+          <w:b/>
+          <w:bCs/>
+          <w:color w:val="4472C4" w:themeColor="accent1"/>
+        </w:rPr>
+        <w:t>diagram</w:t>
+      </w:r>
+      <w:r>
+        <w:rPr>
+          <w:b/>
+          <w:bCs/>
+          <w:color w:val="4472C4" w:themeColor="accent1"/>
+        </w:rPr>
+        <w:t xml:space="preserve"> of UC-1 (Unlock)</w:t>
+      </w:r>
+      <w:r>
+        <w:rPr>
+          <w:b/>
+          <w:bCs/>
+          <w:color w:val="4472C4" w:themeColor="accent1"/>
+        </w:rPr>
+        <w:t xml:space="preserve"> and UC-4 (R</w:t>
+      </w:r>
       <w:r>
         <w:rPr>
           <w:rFonts w:hint="eastAsia"/>
@@ -18,7 +58,7 @@
           <w:bCs/>
           <w:color w:val="4472C4" w:themeColor="accent1"/>
         </w:rPr>
-        <w:t>use</w:t>
+        <w:t>etire</w:t>
       </w:r>
       <w:r>
         <w:rPr>
@@ -26,47 +66,6 @@
           <w:bCs/>
           <w:color w:val="4472C4" w:themeColor="accent1"/>
         </w:rPr>
-        <w:t xml:space="preserve"> case </w:t>
-      </w:r>
-      <w:r>
-        <w:rPr>
-          <w:b/>
-          <w:bCs/>
-          <w:color w:val="4472C4" w:themeColor="accent1"/>
-        </w:rPr>
-        <w:t>diagram</w:t>
-      </w:r>
-      <w:r>
-        <w:rPr>
-          <w:b/>
-          <w:bCs/>
-          <w:color w:val="4472C4" w:themeColor="accent1"/>
-        </w:rPr>
-        <w:t xml:space="preserve"> of UC-1 (Unlock)</w:t>
-      </w:r>
-      <w:r>
-        <w:rPr>
-          <w:b/>
-          <w:bCs/>
-          <w:color w:val="4472C4" w:themeColor="accent1"/>
-        </w:rPr>
-        <w:t xml:space="preserve"> and UC-4 (R</w:t>
-      </w:r>
-      <w:r>
-        <w:rPr>
-          <w:rFonts w:hint="eastAsia"/>
-          <w:b/>
-          <w:bCs/>
-          <w:color w:val="4472C4" w:themeColor="accent1"/>
-        </w:rPr>
-        <w:t>etire</w:t>
-      </w:r>
-      <w:r>
-        <w:rPr>
-          <w:b/>
-          <w:bCs/>
-          <w:color w:val="4472C4" w:themeColor="accent1"/>
-        </w:rPr>
         <w:t>User)</w:t>
       </w:r>
     </w:p>
@@ -76,10 +75,10 @@
           <w:noProof/>
         </w:rPr>
         <w:drawing>
-          <wp:inline distT="0" distB="0" distL="0" distR="0" wp14:anchorId="411BAE2C" wp14:editId="1A5E73FD">
-            <wp:extent cx="6308652" cy="3217333"/>
+          <wp:inline distT="0" distB="0" distL="0" distR="0" wp14:anchorId="6C882493" wp14:editId="2E71B483">
+            <wp:extent cx="5663085" cy="3200400"/>
             <wp:effectExtent l="0" t="0" r="0" b="0"/>
-            <wp:docPr id="206434441" name="图片 1"/>
+            <wp:docPr id="1994766222" name="图片 1"/>
             <wp:cNvGraphicFramePr>
               <a:graphicFrameLocks xmlns:a="http://schemas.openxmlformats.org/drawingml/2006/main" noChangeAspect="1"/>
             </wp:cNvGraphicFramePr>
@@ -92,21 +91,23 @@
                       <a:picLocks noChangeAspect="1" noChangeArrowheads="1"/>
                     </pic:cNvPicPr>
                   </pic:nvPicPr>
-                  <pic:blipFill rotWithShape="1">
-                    <a:blip r:embed="rId4">
+                  <pic:blipFill>
+                    <a:blip r:embed="rId6">
                       <a:extLst>
                         <a:ext uri="{28A0092B-C50C-407E-A947-70E740481C1C}">
                           <a14:useLocalDpi xmlns:a14="http://schemas.microsoft.com/office/drawing/2010/main" val="0"/>
                         </a:ext>
                       </a:extLst>
                     </a:blip>
-                    <a:srcRect b="82802"/>
-                    <a:stretch/>
+                    <a:srcRect/>
+                    <a:stretch>
+                      <a:fillRect/>
+                    </a:stretch>
                   </pic:blipFill>
                   <pic:spPr bwMode="auto">
                     <a:xfrm>
                       <a:off x="0" y="0"/>
-                      <a:ext cx="6335482" cy="3231016"/>
+                      <a:ext cx="5665997" cy="3202046"/>
                     </a:xfrm>
                     <a:prstGeom prst="rect">
                       <a:avLst/>
@@ -115,11 +116,6 @@
                     <a:ln>
                       <a:noFill/>
                     </a:ln>
-                    <a:extLst>
-                      <a:ext uri="{53640926-AAD7-44D8-BBD7-CCE9431645EC}">
-                        <a14:shadowObscured xmlns:a14="http://schemas.microsoft.com/office/drawing/2010/main"/>
-                      </a:ext>
-                    </a:extLst>
                   </pic:spPr>
                 </pic:pic>
               </a:graphicData>
@@ -129,96 +125,189 @@
       </w:r>
     </w:p>
     <w:p/>
+    <w:p/>
     <w:p>
       <w:pPr>
         <w:rPr>
+          <w:b/>
+          <w:bCs/>
+          <w:color w:val="4472C4" w:themeColor="accent1"/>
+        </w:rPr>
+      </w:pPr>
+      <w:r>
+        <w:rPr>
           <w:rFonts w:hint="eastAsia"/>
+          <w:b/>
+          <w:bCs/>
+          <w:color w:val="4472C4" w:themeColor="accent1"/>
+        </w:rPr>
+        <w:t>use</w:t>
+      </w:r>
+      <w:r>
+        <w:rPr>
+          <w:b/>
+          <w:bCs/>
+          <w:color w:val="4472C4" w:themeColor="accent1"/>
+        </w:rPr>
+        <w:t xml:space="preserve"> case schemas of UC-1</w:t>
+      </w:r>
+      <w:r>
+        <w:rPr>
+          <w:b/>
+          <w:bCs/>
+          <w:color w:val="4472C4" w:themeColor="accent1"/>
+        </w:rPr>
+        <w:t xml:space="preserve"> (Unlock)</w:t>
+      </w:r>
+    </w:p>
+    <w:p>
+      <w:r>
+        <w:rPr>
+          <w:b/>
+          <w:bCs/>
+        </w:rPr>
+        <w:t>Related</w:t>
+      </w:r>
+      <w:r>
+        <w:rPr>
+          <w:rFonts w:hint="eastAsia"/>
+          <w:b/>
+          <w:bCs/>
+        </w:rPr>
+        <w:t xml:space="preserve"> </w:t>
+      </w:r>
+      <w:r>
+        <w:rPr>
+          <w:b/>
+          <w:bCs/>
+        </w:rPr>
+        <w:t>Requiremts:</w:t>
+      </w:r>
+      <w:r>
+        <w:t xml:space="preserve"> REQ1, REQ3, REQ4, and REQ5 stated in the table of REQs</w:t>
+      </w:r>
+    </w:p>
+    <w:p>
+      <w:r>
+        <w:rPr>
+          <w:b/>
+          <w:bCs/>
+        </w:rPr>
+        <w:t>Initiating Actor:</w:t>
+      </w:r>
+      <w:r>
+        <w:t xml:space="preserve"> Any of: Tenant, Landlord</w:t>
+      </w:r>
+    </w:p>
+    <w:p>
+      <w:r>
+        <w:rPr>
+          <w:b/>
+          <w:bCs/>
+        </w:rPr>
+        <w:t>Actor’s Goal:</w:t>
+      </w:r>
+      <w:r>
+        <w:t xml:space="preserve"> To disarm the lock and enter, and get space lighted up automatically.</w:t>
+      </w:r>
+    </w:p>
+    <w:p>
+      <w:pPr>
+        <w:rPr>
+          <w:b/>
+          <w:bCs/>
         </w:rPr>
       </w:pPr>
+      <w:r>
+        <w:rPr>
+          <w:b/>
+          <w:bCs/>
+        </w:rPr>
+        <w:t>Participating</w:t>
+      </w:r>
+      <w:r>
+        <w:rPr>
+          <w:rFonts w:hint="eastAsia"/>
+          <w:b/>
+          <w:bCs/>
+        </w:rPr>
+        <w:t xml:space="preserve"> </w:t>
+      </w:r>
+      <w:r>
+        <w:rPr>
+          <w:b/>
+          <w:bCs/>
+        </w:rPr>
+        <w:t>Actors:</w:t>
+      </w:r>
+      <w:r>
+        <w:rPr>
+          <w:rFonts w:hint="eastAsia"/>
+          <w:b/>
+          <w:bCs/>
+        </w:rPr>
+        <w:t xml:space="preserve"> </w:t>
+      </w:r>
+      <w:r>
+        <w:t>LockDevice, LightSwitch, Timer</w:t>
+      </w:r>
     </w:p>
     <w:p>
       <w:pPr>
         <w:rPr>
           <w:b/>
           <w:bCs/>
-          <w:color w:val="4472C4" w:themeColor="accent1"/>
         </w:rPr>
       </w:pPr>
       <w:r>
         <w:rPr>
+          <w:b/>
+          <w:bCs/>
+        </w:rPr>
+        <w:t>Preconditions:</w:t>
+      </w:r>
+    </w:p>
+    <w:p>
+      <w:r>
+        <w:rPr>
           <w:rFonts w:hint="eastAsia"/>
-          <w:b/>
-          <w:bCs/>
-          <w:color w:val="4472C4" w:themeColor="accent1"/>
-        </w:rPr>
-        <w:t>use</w:t>
-      </w:r>
-      <w:r>
-        <w:rPr>
-          <w:b/>
-          <w:bCs/>
-          <w:color w:val="4472C4" w:themeColor="accent1"/>
-        </w:rPr>
-        <w:t xml:space="preserve"> case schemas of UC-1</w:t>
-      </w:r>
-      <w:r>
-        <w:rPr>
-          <w:b/>
-          <w:bCs/>
-          <w:color w:val="4472C4" w:themeColor="accent1"/>
-        </w:rPr>
-        <w:t xml:space="preserve"> (Unlock)</w:t>
-      </w:r>
-    </w:p>
-    <w:p>
-      <w:r>
-        <w:rPr>
-          <w:b/>
-          <w:bCs/>
-        </w:rPr>
-        <w:t>Related</w:t>
-      </w:r>
+        </w:rPr>
+        <w:t>•</w:t>
+      </w:r>
+      <w:r>
+        <w:t xml:space="preserve"> The set of valid keys stored in the system database is non-empty.</w:t>
+      </w:r>
+    </w:p>
+    <w:p>
       <w:r>
         <w:rPr>
           <w:rFonts w:hint="eastAsia"/>
-          <w:b/>
-          <w:bCs/>
+        </w:rPr>
+        <w:t>•</w:t>
+      </w:r>
+      <w:r>
+        <w:t xml:space="preserve"> The system displays the menu of available functions; at the door keypad the menu</w:t>
+      </w:r>
+      <w:r>
+        <w:rPr>
+          <w:rFonts w:hint="eastAsia"/>
         </w:rPr>
         <w:t xml:space="preserve"> </w:t>
       </w:r>
       <w:r>
-        <w:rPr>
-          <w:b/>
-          <w:bCs/>
-        </w:rPr>
-        <w:t>Requiremts:</w:t>
-      </w:r>
-      <w:r>
-        <w:t xml:space="preserve"> REQ1, REQ3, REQ4, and REQ5 stated in the table of REQs</w:t>
-      </w:r>
-    </w:p>
-    <w:p>
-      <w:r>
-        <w:rPr>
-          <w:b/>
-          <w:bCs/>
-        </w:rPr>
-        <w:t>Initiating Actor:</w:t>
-      </w:r>
-      <w:r>
-        <w:t xml:space="preserve"> Any of: Tenant, Landlord</w:t>
-      </w:r>
-    </w:p>
-    <w:p>
-      <w:r>
-        <w:rPr>
-          <w:b/>
-          <w:bCs/>
-        </w:rPr>
-        <w:t>Actor’s Goal:</w:t>
-      </w:r>
-      <w:r>
-        <w:t xml:space="preserve"> To disarm the lock and enter, and get space lighted up automatically.</w:t>
+        <w:t>choices are “Lock” and “Unlock.”</w:t>
+      </w:r>
+    </w:p>
+    <w:p>
+      <w:r>
+        <w:rPr>
+          <w:b/>
+          <w:bCs/>
+        </w:rPr>
+        <w:t>Postconditions:</w:t>
+      </w:r>
+      <w:r>
+        <w:t xml:space="preserve"> The auto-lock timer has started countdown from autoLockInterval.</w:t>
       </w:r>
     </w:p>
     <w:p>
@@ -233,123 +322,18 @@
           <w:b/>
           <w:bCs/>
         </w:rPr>
-        <w:t>Participating</w:t>
-      </w:r>
+        <w:t>Flow of Events for Main Success Scenario:</w:t>
+      </w:r>
+    </w:p>
+    <w:p>
       <w:r>
         <w:rPr>
           <w:rFonts w:hint="eastAsia"/>
-          <w:b/>
-          <w:bCs/>
-        </w:rPr>
-        <w:t xml:space="preserve"> </w:t>
-      </w:r>
-      <w:r>
-        <w:rPr>
-          <w:b/>
-          <w:bCs/>
-        </w:rPr>
-        <w:t>Actors:</w:t>
-      </w:r>
-      <w:r>
-        <w:rPr>
-          <w:rFonts w:hint="eastAsia"/>
-          <w:b/>
-          <w:bCs/>
-        </w:rPr>
-        <w:t xml:space="preserve"> </w:t>
-      </w:r>
-      <w:r>
-        <w:t>LockDevice, LightSwitch, Timer</w:t>
-      </w:r>
-    </w:p>
-    <w:p>
-      <w:pPr>
-        <w:rPr>
-          <w:b/>
-          <w:bCs/>
-        </w:rPr>
-      </w:pPr>
-      <w:r>
-        <w:rPr>
-          <w:b/>
-          <w:bCs/>
-        </w:rPr>
-        <w:t>Preconditions:</w:t>
-      </w:r>
-    </w:p>
-    <w:p>
-      <w:r>
-        <w:rPr>
-          <w:rFonts w:hint="eastAsia"/>
-        </w:rPr>
-        <w:t>•</w:t>
-      </w:r>
-      <w:r>
-        <w:t xml:space="preserve"> The set of valid keys stored in the system database is non-empty.</w:t>
-      </w:r>
-    </w:p>
-    <w:p>
-      <w:r>
-        <w:rPr>
-          <w:rFonts w:hint="eastAsia"/>
-        </w:rPr>
-        <w:t>•</w:t>
-      </w:r>
-      <w:r>
-        <w:t xml:space="preserve"> The system displays the menu of available functions; at the door keypad the menu</w:t>
-      </w:r>
-      <w:r>
-        <w:rPr>
-          <w:rFonts w:hint="eastAsia"/>
-        </w:rPr>
-        <w:t xml:space="preserve"> </w:t>
-      </w:r>
-      <w:r>
-        <w:t>choices are “Lock” and “Unlock.”</w:t>
-      </w:r>
-    </w:p>
-    <w:p>
-      <w:r>
-        <w:rPr>
-          <w:b/>
-          <w:bCs/>
-        </w:rPr>
-        <w:t>Postconditions:</w:t>
-      </w:r>
-      <w:r>
-        <w:t xml:space="preserve"> The auto-lock timer has started countdown from autoLockInterval.</w:t>
-      </w:r>
-    </w:p>
-    <w:p>
-      <w:pPr>
-        <w:rPr>
-          <w:b/>
-          <w:bCs/>
-        </w:rPr>
-      </w:pPr>
-      <w:r>
-        <w:rPr>
-          <w:b/>
-          <w:bCs/>
-        </w:rPr>
-        <w:t>Flow of Events for Main Success Scenario:</w:t>
-      </w:r>
-    </w:p>
-    <w:p>
-      <w:r>
-        <w:rPr>
-          <w:rFonts w:hint="eastAsia"/>
         </w:rPr>
         <w:t>→</w:t>
       </w:r>
       <w:r>
-        <w:t xml:space="preserve"> </w:t>
-      </w:r>
-      <w:r>
-        <w:t xml:space="preserve"> </w:t>
-      </w:r>
-      <w:r>
-        <w:t xml:space="preserve">1. </w:t>
+        <w:t xml:space="preserve">  1. </w:t>
       </w:r>
       <w:r>
         <w:rPr>
@@ -396,13 +380,7 @@
         <w:t>←</w:t>
       </w:r>
       <w:r>
-        <w:t xml:space="preserve"> </w:t>
-      </w:r>
-      <w:r>
-        <w:t xml:space="preserve"> </w:t>
-      </w:r>
-      <w:r>
-        <w:t xml:space="preserve">3. </w:t>
+        <w:t xml:space="preserve">  3. </w:t>
       </w:r>
       <w:r>
         <w:rPr>
@@ -422,10 +400,7 @@
         <w:t>Tenant/Landlord</w:t>
       </w:r>
       <w:r>
-        <w:t xml:space="preserve"> the lock status, e.g., “disarmed,” (b) signals to</w:t>
-      </w:r>
-      <w:r>
-        <w:t xml:space="preserve"> </w:t>
+        <w:t xml:space="preserve"> the lock status, e.g., “disarmed,” (b) signals to </w:t>
       </w:r>
       <w:r>
         <w:rPr>
@@ -770,21 +745,7 @@
         <w:rPr>
           <w:u w:val="single"/>
         </w:rPr>
-        <w:t xml:space="preserve">include </w:t>
-      </w:r>
-      <w:proofErr w:type="gramStart"/>
-      <w:r>
-        <w:rPr>
-          <w:u w:val="single"/>
-        </w:rPr>
-        <w:t>Login(</w:t>
-      </w:r>
-      <w:proofErr w:type="gramEnd"/>
-      <w:r>
-        <w:rPr>
-          <w:u w:val="single"/>
-        </w:rPr>
-        <w:t>UC-8)</w:t>
+        <w:t>include Login(UC-8)</w:t>
       </w:r>
     </w:p>
     <w:p>
@@ -808,15 +769,7 @@
         <w:t xml:space="preserve"> (a) </w:t>
       </w:r>
       <w:r>
-        <w:t>displays the options of activities available to the Landlord (</w:t>
-      </w:r>
-      <w:proofErr w:type="gramStart"/>
-      <w:r>
-        <w:t>i.e.</w:t>
-      </w:r>
-      <w:proofErr w:type="gramEnd"/>
-      <w:r>
-        <w:t xml:space="preserve"> “Remove User”) and </w:t>
+        <w:t xml:space="preserve">displays the options of activities available to the Landlord (i.e. “Remove User”) and </w:t>
       </w:r>
       <w:r>
         <w:t xml:space="preserve">(b) </w:t>
@@ -859,64 +812,57 @@
           <w:b/>
           <w:bCs/>
         </w:rPr>
-        <w:t>Landlord</w:t>
-      </w:r>
-      <w:r>
-        <w:rPr>
-          <w:b/>
-          <w:bCs/>
+        <w:t xml:space="preserve">Landlord </w:t>
+      </w:r>
+      <w:r>
+        <w:t xml:space="preserve">selects the activity “Remove User”, and choose the </w:t>
+      </w:r>
+      <w:r>
+        <w:t>r</w:t>
+      </w:r>
+      <w:r>
+        <w:t>etire</w:t>
+      </w:r>
+      <w:r>
+        <w:t xml:space="preserve">d </w:t>
+      </w:r>
+      <w:r>
+        <w:t>u</w:t>
+      </w:r>
+      <w:r>
+        <w:t>ser</w:t>
+      </w:r>
+    </w:p>
+    <w:p>
+      <w:r>
+        <w:rPr>
+          <w:rFonts w:hint="eastAsia"/>
+        </w:rPr>
+        <w:t>←</w:t>
+      </w:r>
+      <w:r>
+        <w:rPr>
+          <w:rFonts w:hint="eastAsia"/>
         </w:rPr>
         <w:t xml:space="preserve"> </w:t>
       </w:r>
       <w:r>
-        <w:t xml:space="preserve">selects the activity “Remove User”, and choose the </w:t>
-      </w:r>
-      <w:r>
-        <w:t>r</w:t>
-      </w:r>
-      <w:r>
-        <w:t>etire</w:t>
-      </w:r>
-      <w:r>
-        <w:t xml:space="preserve">d </w:t>
-      </w:r>
-      <w:r>
-        <w:t>u</w:t>
-      </w:r>
-      <w:r>
-        <w:t>ser</w:t>
-      </w:r>
-    </w:p>
-    <w:p>
+        <w:t xml:space="preserve">5. </w:t>
+      </w:r>
+      <w:r>
+        <w:rPr>
+          <w:b/>
+          <w:bCs/>
+        </w:rPr>
+        <w:t xml:space="preserve">System </w:t>
+      </w:r>
+      <w:r>
+        <w:t>(</w:t>
+      </w:r>
       <w:r>
         <w:rPr>
           <w:rFonts w:hint="eastAsia"/>
         </w:rPr>
-        <w:t>←</w:t>
-      </w:r>
-      <w:r>
-        <w:rPr>
-          <w:rFonts w:hint="eastAsia"/>
-        </w:rPr>
-        <w:t xml:space="preserve"> </w:t>
-      </w:r>
-      <w:r>
-        <w:t xml:space="preserve">5. </w:t>
-      </w:r>
-      <w:r>
-        <w:rPr>
-          <w:b/>
-          <w:bCs/>
-        </w:rPr>
-        <w:t xml:space="preserve">System </w:t>
-      </w:r>
-      <w:r>
-        <w:t>(</w:t>
-      </w:r>
-      <w:r>
-        <w:rPr>
-          <w:rFonts w:hint="eastAsia"/>
-        </w:rPr>
         <w:t>a</w:t>
       </w:r>
       <w:r>
@@ -975,7 +921,6 @@
     <w:p>
       <w:pPr>
         <w:rPr>
-          <w:rFonts w:hint="eastAsia"/>
           <w:color w:val="000000" w:themeColor="text1"/>
           <w:u w:val="single"/>
         </w:rPr>
@@ -1003,37 +948,21 @@
           <w:color w:val="000000" w:themeColor="text1"/>
           <w:u w:val="single"/>
         </w:rPr>
-        <w:t xml:space="preserve">Include </w:t>
-      </w:r>
-      <w:proofErr w:type="gramStart"/>
+        <w:t>Include Re</w:t>
+      </w:r>
       <w:r>
         <w:rPr>
           <w:color w:val="000000" w:themeColor="text1"/>
           <w:u w:val="single"/>
         </w:rPr>
-        <w:t>Re</w:t>
+        <w:t>tire</w:t>
       </w:r>
       <w:r>
         <w:rPr>
           <w:color w:val="000000" w:themeColor="text1"/>
           <w:u w:val="single"/>
         </w:rPr>
-        <w:t>tire</w:t>
-      </w:r>
-      <w:r>
-        <w:rPr>
-          <w:color w:val="000000" w:themeColor="text1"/>
-          <w:u w:val="single"/>
-        </w:rPr>
-        <w:t>User(</w:t>
-      </w:r>
-      <w:proofErr w:type="gramEnd"/>
-      <w:r>
-        <w:rPr>
-          <w:color w:val="000000" w:themeColor="text1"/>
-          <w:u w:val="single"/>
-        </w:rPr>
-        <w:t>UC-4)</w:t>
+        <w:t>User(UC-4)</w:t>
       </w:r>
     </w:p>
     <w:p>
@@ -1057,7 +986,6 @@
     <w:p>
       <w:pPr>
         <w:rPr>
-          <w:rFonts w:hint="eastAsia"/>
           <w:b/>
           <w:bCs/>
           <w:color w:val="4472C4" w:themeColor="accent1"/>
@@ -1672,11 +1600,6 @@
       </w:pPr>
     </w:p>
     <w:p>
-      <w:pPr>
-        <w:rPr>
-          <w:rFonts w:hint="eastAsia"/>
-        </w:rPr>
-      </w:pPr>
       <w:r>
         <w:rPr>
           <w:b/>
@@ -2285,21 +2208,7 @@
               <w:rPr>
                 <w:color w:val="000000" w:themeColor="text1"/>
               </w:rPr>
-              <w:t xml:space="preserve"> </w:t>
-            </w:r>
-            <w:proofErr w:type="gramStart"/>
-            <w:r>
-              <w:rPr>
-                <w:color w:val="000000" w:themeColor="text1"/>
-              </w:rPr>
-              <w:t>use</w:t>
-            </w:r>
-            <w:proofErr w:type="gramEnd"/>
-            <w:r>
-              <w:rPr>
-                <w:color w:val="000000" w:themeColor="text1"/>
-              </w:rPr>
-              <w:t xml:space="preserve"> the previous keycode to enter the room</w:t>
+              <w:t xml:space="preserve"> use the previous keycode to enter the room</w:t>
             </w:r>
           </w:p>
         </w:tc>
@@ -2504,13 +2413,7 @@
         </w:tc>
       </w:tr>
     </w:tbl>
-    <w:p>
-      <w:pPr>
-        <w:rPr>
-          <w:rFonts w:hint="eastAsia"/>
-        </w:rPr>
-      </w:pPr>
-    </w:p>
+    <w:p/>
     <w:sectPr>
       <w:pgSz w:w="11906" w:h="16838"/>
       <w:pgMar w:top="1440" w:right="1800" w:bottom="1440" w:left="1800" w:header="851" w:footer="992" w:gutter="0"/>
@@ -2519,6 +2422,44 @@
     </w:sectPr>
   </w:body>
 </w:document>
+</file>
+
+<file path=word/endnotes.xml><?xml version="1.0" encoding="utf-8"?>
+<w:endnotes xmlns:wpc="http://schemas.microsoft.com/office/word/2010/wordprocessingCanvas" xmlns:cx="http://schemas.microsoft.com/office/drawing/2014/chartex" xmlns:cx1="http://schemas.microsoft.com/office/drawing/2015/9/8/chartex" xmlns:cx2="http://schemas.microsoft.com/office/drawing/2015/10/21/chartex" xmlns:cx3="http://schemas.microsoft.com/office/drawing/2016/5/9/chartex" xmlns:cx4="http://schemas.microsoft.com/office/drawing/2016/5/10/chartex" xmlns:cx5="http://schemas.microsoft.com/office/drawing/2016/5/11/chartex" xmlns:cx6="http://schemas.microsoft.com/office/drawing/2016/5/12/chartex" xmlns:cx7="http://schemas.microsoft.com/office/drawing/2016/5/13/chartex" xmlns:cx8="http://schemas.microsoft.com/office/drawing/2016/5/14/chartex" xmlns:mc="http://schemas.openxmlformats.org/markup-compatibility/2006" xmlns:aink="http://schemas.microsoft.com/office/drawing/2016/ink" xmlns:am3d="http://schemas.microsoft.com/office/drawing/2017/model3d" xmlns:o="urn:schemas-microsoft-com:office:office" xmlns:oel="http://schemas.microsoft.com/office/2019/extlst" xmlns:r="http://schemas.openxmlformats.org/officeDocument/2006/relationships" xmlns:m="http://schemas.openxmlformats.org/officeDocument/2006/math" xmlns:v="urn:schemas-microsoft-com:vml" xmlns:wp14="http://schemas.microsoft.com/office/word/2010/wordprocessingDrawing" xmlns:wp="http://schemas.openxmlformats.org/drawingml/2006/wordprocessingDrawing" xmlns:w10="urn:schemas-microsoft-com:office:word" xmlns:w="http://schemas.openxmlformats.org/wordprocessingml/2006/main" xmlns:w14="http://schemas.microsoft.com/office/word/2010/wordml" xmlns:w15="http://schemas.microsoft.com/office/word/2012/wordml" xmlns:w16cex="http://schemas.microsoft.com/office/word/2018/wordml/cex" xmlns:w16cid="http://schemas.microsoft.com/office/word/2016/wordml/cid" xmlns:w16="http://schemas.microsoft.com/office/word/2018/wordml" xmlns:w16sdtdh="http://schemas.microsoft.com/office/word/2020/wordml/sdtdatahash" xmlns:w16se="http://schemas.microsoft.com/office/word/2015/wordml/symex" xmlns:wpg="http://schemas.microsoft.com/office/word/2010/wordprocessingGroup" xmlns:wpi="http://schemas.microsoft.com/office/word/2010/wordprocessingInk" xmlns:wne="http://schemas.microsoft.com/office/word/2006/wordml" xmlns:wps="http://schemas.microsoft.com/office/word/2010/wordprocessingShape" mc:Ignorable="w14 w15 w16se w16cid w16 w16cex w16sdtdh wp14">
+  <w:endnote w:type="separator" w:id="-1">
+    <w:p>
+      <w:r>
+        <w:separator/>
+      </w:r>
+    </w:p>
+  </w:endnote>
+  <w:endnote w:type="continuationSeparator" w:id="0">
+    <w:p>
+      <w:r>
+        <w:continuationSeparator/>
+      </w:r>
+    </w:p>
+  </w:endnote>
+</w:endnotes>
+</file>
+
+<file path=word/footnotes.xml><?xml version="1.0" encoding="utf-8"?>
+<w:footnotes xmlns:wpc="http://schemas.microsoft.com/office/word/2010/wordprocessingCanvas" xmlns:cx="http://schemas.microsoft.com/office/drawing/2014/chartex" xmlns:cx1="http://schemas.microsoft.com/office/drawing/2015/9/8/chartex" xmlns:cx2="http://schemas.microsoft.com/office/drawing/2015/10/21/chartex" xmlns:cx3="http://schemas.microsoft.com/office/drawing/2016/5/9/chartex" xmlns:cx4="http://schemas.microsoft.com/office/drawing/2016/5/10/chartex" xmlns:cx5="http://schemas.microsoft.com/office/drawing/2016/5/11/chartex" xmlns:cx6="http://schemas.microsoft.com/office/drawing/2016/5/12/chartex" xmlns:cx7="http://schemas.microsoft.com/office/drawing/2016/5/13/chartex" xmlns:cx8="http://schemas.microsoft.com/office/drawing/2016/5/14/chartex" xmlns:mc="http://schemas.openxmlformats.org/markup-compatibility/2006" xmlns:aink="http://schemas.microsoft.com/office/drawing/2016/ink" xmlns:am3d="http://schemas.microsoft.com/office/drawing/2017/model3d" xmlns:o="urn:schemas-microsoft-com:office:office" xmlns:oel="http://schemas.microsoft.com/office/2019/extlst" xmlns:r="http://schemas.openxmlformats.org/officeDocument/2006/relationships" xmlns:m="http://schemas.openxmlformats.org/officeDocument/2006/math" xmlns:v="urn:schemas-microsoft-com:vml" xmlns:wp14="http://schemas.microsoft.com/office/word/2010/wordprocessingDrawing" xmlns:wp="http://schemas.openxmlformats.org/drawingml/2006/wordprocessingDrawing" xmlns:w10="urn:schemas-microsoft-com:office:word" xmlns:w="http://schemas.openxmlformats.org/wordprocessingml/2006/main" xmlns:w14="http://schemas.microsoft.com/office/word/2010/wordml" xmlns:w15="http://schemas.microsoft.com/office/word/2012/wordml" xmlns:w16cex="http://schemas.microsoft.com/office/word/2018/wordml/cex" xmlns:w16cid="http://schemas.microsoft.com/office/word/2016/wordml/cid" xmlns:w16="http://schemas.microsoft.com/office/word/2018/wordml" xmlns:w16sdtdh="http://schemas.microsoft.com/office/word/2020/wordml/sdtdatahash" xmlns:w16se="http://schemas.microsoft.com/office/word/2015/wordml/symex" xmlns:wpg="http://schemas.microsoft.com/office/word/2010/wordprocessingGroup" xmlns:wpi="http://schemas.microsoft.com/office/word/2010/wordprocessingInk" xmlns:wne="http://schemas.microsoft.com/office/word/2006/wordml" xmlns:wps="http://schemas.microsoft.com/office/word/2010/wordprocessingShape" mc:Ignorable="w14 w15 w16se w16cid w16 w16cex w16sdtdh wp14">
+  <w:footnote w:type="separator" w:id="-1">
+    <w:p>
+      <w:r>
+        <w:separator/>
+      </w:r>
+    </w:p>
+  </w:footnote>
+  <w:footnote w:type="continuationSeparator" w:id="0">
+    <w:p>
+      <w:r>
+        <w:continuationSeparator/>
+      </w:r>
+    </w:p>
+  </w:footnote>
+</w:footnotes>
 </file>
 
 <file path=word/styles.xml><?xml version="1.0" encoding="utf-8"?>
@@ -2925,6 +2866,7 @@
   <w:style w:type="character" w:default="1" w:styleId="a0">
     <w:name w:val="Default Paragraph Font"/>
     <w:uiPriority w:val="1"/>
+    <w:semiHidden/>
     <w:unhideWhenUsed/>
   </w:style>
   <w:style w:type="table" w:default="1" w:styleId="a1">
@@ -2947,6 +2889,68 @@
     <w:uiPriority w:val="99"/>
     <w:semiHidden/>
     <w:unhideWhenUsed/>
+  </w:style>
+  <w:style w:type="paragraph" w:styleId="a3">
+    <w:name w:val="header"/>
+    <w:basedOn w:val="a"/>
+    <w:link w:val="a4"/>
+    <w:uiPriority w:val="99"/>
+    <w:unhideWhenUsed/>
+    <w:rsid w:val="00BF60E8"/>
+    <w:pPr>
+      <w:tabs>
+        <w:tab w:val="center" w:pos="4153"/>
+        <w:tab w:val="right" w:pos="8306"/>
+      </w:tabs>
+      <w:snapToGrid w:val="0"/>
+      <w:jc w:val="center"/>
+    </w:pPr>
+    <w:rPr>
+      <w:sz w:val="18"/>
+      <w:szCs w:val="18"/>
+    </w:rPr>
+  </w:style>
+  <w:style w:type="character" w:customStyle="1" w:styleId="a4">
+    <w:name w:val="页眉 字符"/>
+    <w:basedOn w:val="a0"/>
+    <w:link w:val="a3"/>
+    <w:uiPriority w:val="99"/>
+    <w:rsid w:val="00BF60E8"/>
+    <w:rPr>
+      <w:sz w:val="18"/>
+      <w:szCs w:val="18"/>
+    </w:rPr>
+  </w:style>
+  <w:style w:type="paragraph" w:styleId="a5">
+    <w:name w:val="footer"/>
+    <w:basedOn w:val="a"/>
+    <w:link w:val="a6"/>
+    <w:uiPriority w:val="99"/>
+    <w:unhideWhenUsed/>
+    <w:rsid w:val="00BF60E8"/>
+    <w:pPr>
+      <w:tabs>
+        <w:tab w:val="center" w:pos="4153"/>
+        <w:tab w:val="right" w:pos="8306"/>
+      </w:tabs>
+      <w:snapToGrid w:val="0"/>
+      <w:jc w:val="left"/>
+    </w:pPr>
+    <w:rPr>
+      <w:sz w:val="18"/>
+      <w:szCs w:val="18"/>
+    </w:rPr>
+  </w:style>
+  <w:style w:type="character" w:customStyle="1" w:styleId="a6">
+    <w:name w:val="页脚 字符"/>
+    <w:basedOn w:val="a0"/>
+    <w:link w:val="a5"/>
+    <w:uiPriority w:val="99"/>
+    <w:rsid w:val="00BF60E8"/>
+    <w:rPr>
+      <w:sz w:val="18"/>
+      <w:szCs w:val="18"/>
+    </w:rPr>
   </w:style>
 </w:styles>
 </file>
